--- a/Grupo/Reunión 1.docx
+++ b/Grupo/Reunión 1.docx
@@ -9,8 +9,8 @@
         <w:tblLook w:val="04A0" w:firstRow="1" w:lastRow="0" w:firstColumn="1" w:lastColumn="0" w:noHBand="0" w:noVBand="1"/>
       </w:tblPr>
       <w:tblGrid>
-        <w:gridCol w:w="4560"/>
-        <w:gridCol w:w="3934"/>
+        <w:gridCol w:w="4562"/>
+        <w:gridCol w:w="3932"/>
       </w:tblGrid>
       <w:tr>
         <w:tc>
@@ -47,7 +47,7 @@
               <w:rPr>
                 <w:sz w:val="28"/>
               </w:rPr>
-              <w:t xml:space="preserve"> 1</w:t>
+              <w:t xml:space="preserve"> 2</w:t>
             </w:r>
           </w:p>
         </w:tc>
@@ -63,7 +63,10 @@
               <w:t>Fecha:</w:t>
             </w:r>
             <w:r>
-              <w:t xml:space="preserve"> 02/11/2016</w:t>
+              <w:t xml:space="preserve"> 09</w:t>
+            </w:r>
+            <w:r>
+              <w:t>/11/2016</w:t>
             </w:r>
           </w:p>
           <w:p>
@@ -90,15 +93,18 @@
               <w:t>Asistentes:</w:t>
             </w:r>
             <w:r>
-              <w:t xml:space="preserve"> Óscar Pinto Santamaría</w:t>
-            </w:r>
-          </w:p>
-          <w:p>
-            <w:proofErr w:type="spellStart"/>
-            <w:r>
-              <w:t>Jose</w:t>
-            </w:r>
-            <w:proofErr w:type="spellEnd"/>
+              <w:t xml:space="preserve"> </w:t>
+            </w:r>
+          </w:p>
+          <w:p>
+            <w:r>
+              <w:t>Óscar Pinto Santamaría</w:t>
+            </w:r>
+          </w:p>
+          <w:p>
+            <w:r>
+              <w:t>José</w:t>
+            </w:r>
             <w:r>
               <w:t xml:space="preserve"> Ignacio Gómez García</w:t>
             </w:r>
@@ -110,13 +116,8 @@
           </w:p>
           <w:p>
             <w:r>
-              <w:t xml:space="preserve">Óscar Gómez </w:t>
-            </w:r>
-            <w:proofErr w:type="spellStart"/>
-            <w:r>
-              <w:t>Borzdynski</w:t>
-            </w:r>
-            <w:proofErr w:type="spellEnd"/>
+              <w:t>Óscar Gómez Borzdynski</w:t>
+            </w:r>
           </w:p>
           <w:p/>
         </w:tc>
@@ -144,7 +145,7 @@
               </w:numPr>
             </w:pPr>
             <w:r>
-              <w:t>Planificación del trabajo, elaboración del diagrama de Gantt.</w:t>
+              <w:t>Llevar un control del trabajo efectuado por cada miembro (siguiendo el cronograma)</w:t>
             </w:r>
           </w:p>
           <w:p>
@@ -156,7 +157,7 @@
               </w:numPr>
             </w:pPr>
             <w:r>
-              <w:t>Elección del código a continuar debido a la unificación de dos grupos</w:t>
+              <w:t>Puesta en común de dudas e intercambio de ideas respecto a la implementación de ciertos aspectos del código</w:t>
             </w:r>
           </w:p>
           <w:p>
@@ -168,19 +169,7 @@
               </w:numPr>
             </w:pPr>
             <w:r>
-              <w:t>Primer debate sobre implementación de módulos Inventario y Enlace</w:t>
-            </w:r>
-          </w:p>
-          <w:p>
-            <w:pPr>
-              <w:pStyle w:val="Prrafodelista"/>
-              <w:numPr>
-                <w:ilvl w:val="0"/>
-                <w:numId w:val="1"/>
-              </w:numPr>
-            </w:pPr>
-            <w:r>
-              <w:t>Discusión sobre el control de versionas a utilizar</w:t>
+              <w:t>Tratar el uso de branches en GitHub debido a problemáticas surgidas</w:t>
             </w:r>
           </w:p>
           <w:p>
@@ -225,7 +214,7 @@
           </w:tcPr>
           <w:p>
             <w:r>
-              <w:t>Realización del cronograma, se entrega a día 02/11/2016</w:t>
+              <w:t>Llevamos el trabajo conforme lo especificado en el cronograma</w:t>
             </w:r>
           </w:p>
         </w:tc>
@@ -235,15 +224,10 @@
           </w:tcPr>
           <w:p>
             <w:r>
-              <w:t xml:space="preserve">Óscar Gómez </w:t>
-            </w:r>
-            <w:proofErr w:type="spellStart"/>
-            <w:r>
-              <w:t>Borzdynski</w:t>
-            </w:r>
-            <w:proofErr w:type="spellEnd"/>
-            <w:r>
-              <w:t xml:space="preserve"> 02/11/2016</w:t>
+              <w:t>09</w:t>
+            </w:r>
+            <w:r>
+              <w:t>/11/2016</w:t>
             </w:r>
           </w:p>
         </w:tc>
@@ -255,7 +239,7 @@
           </w:tcPr>
           <w:p>
             <w:r>
-              <w:t>Se decide continuar con el código de la pareja 5.</w:t>
+              <w:t>Se han solucionado dos Violaciones de Segmento y se ha conseguido que el código compile</w:t>
             </w:r>
           </w:p>
           <w:p/>
@@ -266,7 +250,10 @@
           </w:tcPr>
           <w:p>
             <w:r>
-              <w:t>02/11/2016</w:t>
+              <w:t>09</w:t>
+            </w:r>
+            <w:r>
+              <w:t>/11/2016</w:t>
             </w:r>
           </w:p>
         </w:tc>
@@ -278,13 +265,8 @@
           </w:tcPr>
           <w:p>
             <w:r>
-              <w:t xml:space="preserve">Para el control de versiones usaremos </w:t>
-            </w:r>
-            <w:proofErr w:type="spellStart"/>
-            <w:r>
-              <w:t>Github</w:t>
-            </w:r>
-            <w:proofErr w:type="spellEnd"/>
+              <w:t>Decidimos no utilizar los branches y trabajar todos sobre la rama Master, debido a que el merge daba problemas en cuanto a la compatibilidad de las diversas ramas</w:t>
+            </w:r>
           </w:p>
           <w:p/>
         </w:tc>
@@ -294,7 +276,10 @@
           </w:tcPr>
           <w:p>
             <w:r>
-              <w:t>02/11/2016</w:t>
+              <w:t>09</w:t>
+            </w:r>
+            <w:r>
+              <w:t>/11/2016</w:t>
             </w:r>
           </w:p>
         </w:tc>
@@ -319,12 +304,21 @@
               </w:numPr>
             </w:pPr>
             <w:r>
-              <w:t>Se traslada el debate por falta de tiempo, se realizará durante la hora de clase del jueves 03/11/2016</w:t>
-            </w:r>
-          </w:p>
-          <w:p/>
-          <w:p/>
-          <w:p/>
+              <w:t>El aspecto más positivo de esta reunión ha sido el encontrar el error que nos causaba las violaciones de segmento, ya que no podíamos probar ciertos módulos debido a que el código en general no funcionaba correctamente.</w:t>
+            </w:r>
+          </w:p>
+          <w:p>
+            <w:pPr>
+              <w:pStyle w:val="Prrafodelista"/>
+              <w:numPr>
+                <w:ilvl w:val="0"/>
+                <w:numId w:val="4"/>
+              </w:numPr>
+            </w:pPr>
+            <w:r>
+              <w:t>Debido a la falta de tiempo, el debate acerca de la forma de implementación de la funcionalidad No Verbose no ha sido tan profundo como cabría esperar, por lo que se tratará en grupo (y con el profesor), durante la próxima clase</w:t>
+            </w:r>
+          </w:p>
           <w:p/>
           <w:p/>
         </w:tc>
@@ -351,6 +345,8 @@
             <w:r>
               <w:t>Control del seguimiento de la planificación</w:t>
             </w:r>
+            <w:bookmarkStart w:id="0" w:name="_GoBack"/>
+            <w:bookmarkEnd w:id="0"/>
           </w:p>
           <w:p>
             <w:pPr>
@@ -402,10 +398,7 @@
         </w:tc>
       </w:tr>
     </w:tbl>
-    <w:p>
-      <w:bookmarkStart w:id="0" w:name="_GoBack"/>
-      <w:bookmarkEnd w:id="0"/>
-    </w:p>
+    <w:p/>
     <w:sectPr>
       <w:pgSz w:w="11906" w:h="16838"/>
       <w:pgMar w:top="1417" w:right="1701" w:bottom="1417" w:left="1701" w:header="708" w:footer="708" w:gutter="0"/>

--- a/Grupo/Reunión 1.docx
+++ b/Grupo/Reunión 1.docx
@@ -9,8 +9,8 @@
         <w:tblLook w:val="04A0" w:firstRow="1" w:lastRow="0" w:firstColumn="1" w:lastColumn="0" w:noHBand="0" w:noVBand="1"/>
       </w:tblPr>
       <w:tblGrid>
-        <w:gridCol w:w="4562"/>
-        <w:gridCol w:w="3932"/>
+        <w:gridCol w:w="4560"/>
+        <w:gridCol w:w="3934"/>
       </w:tblGrid>
       <w:tr>
         <w:tc>
@@ -47,7 +47,7 @@
               <w:rPr>
                 <w:sz w:val="28"/>
               </w:rPr>
-              <w:t xml:space="preserve"> 2</w:t>
+              <w:t xml:space="preserve"> 1</w:t>
             </w:r>
           </w:p>
         </w:tc>
@@ -63,10 +63,7 @@
               <w:t>Fecha:</w:t>
             </w:r>
             <w:r>
-              <w:t xml:space="preserve"> 09</w:t>
-            </w:r>
-            <w:r>
-              <w:t>/11/2016</w:t>
+              <w:t xml:space="preserve"> 02/11/2016</w:t>
             </w:r>
           </w:p>
           <w:p>
@@ -93,18 +90,15 @@
               <w:t>Asistentes:</w:t>
             </w:r>
             <w:r>
-              <w:t xml:space="preserve"> </w:t>
-            </w:r>
-          </w:p>
-          <w:p>
-            <w:r>
-              <w:t>Óscar Pinto Santamaría</w:t>
-            </w:r>
-          </w:p>
-          <w:p>
-            <w:r>
-              <w:t>José</w:t>
-            </w:r>
+              <w:t xml:space="preserve"> Óscar Pinto Santamaría</w:t>
+            </w:r>
+          </w:p>
+          <w:p>
+            <w:proofErr w:type="spellStart"/>
+            <w:r>
+              <w:t>Jose</w:t>
+            </w:r>
+            <w:proofErr w:type="spellEnd"/>
             <w:r>
               <w:t xml:space="preserve"> Ignacio Gómez García</w:t>
             </w:r>
@@ -116,8 +110,13 @@
           </w:p>
           <w:p>
             <w:r>
-              <w:t>Óscar Gómez Borzdynski</w:t>
-            </w:r>
+              <w:t xml:space="preserve">Óscar Gómez </w:t>
+            </w:r>
+            <w:proofErr w:type="spellStart"/>
+            <w:r>
+              <w:t>Borzdynski</w:t>
+            </w:r>
+            <w:proofErr w:type="spellEnd"/>
           </w:p>
           <w:p/>
         </w:tc>
@@ -145,7 +144,7 @@
               </w:numPr>
             </w:pPr>
             <w:r>
-              <w:t>Llevar un control del trabajo efectuado por cada miembro (siguiendo el cronograma)</w:t>
+              <w:t>Planificación del trabajo, elaboración del diagrama de Gantt.</w:t>
             </w:r>
           </w:p>
           <w:p>
@@ -157,7 +156,7 @@
               </w:numPr>
             </w:pPr>
             <w:r>
-              <w:t>Puesta en común de dudas e intercambio de ideas respecto a la implementación de ciertos aspectos del código</w:t>
+              <w:t>Elección del código a continuar debido a la unificación de dos grupos</w:t>
             </w:r>
           </w:p>
           <w:p>
@@ -169,7 +168,19 @@
               </w:numPr>
             </w:pPr>
             <w:r>
-              <w:t>Tratar el uso de branches en GitHub debido a problemáticas surgidas</w:t>
+              <w:t>Primer debate sobre implementación de módulos Inventario y Enlace</w:t>
+            </w:r>
+          </w:p>
+          <w:p>
+            <w:pPr>
+              <w:pStyle w:val="Prrafodelista"/>
+              <w:numPr>
+                <w:ilvl w:val="0"/>
+                <w:numId w:val="1"/>
+              </w:numPr>
+            </w:pPr>
+            <w:r>
+              <w:t>Discusión sobre el control de versionas a utilizar</w:t>
             </w:r>
           </w:p>
           <w:p>
@@ -214,7 +225,7 @@
           </w:tcPr>
           <w:p>
             <w:r>
-              <w:t>Llevamos el trabajo conforme lo especificado en el cronograma</w:t>
+              <w:t>Realización del cronograma, se entrega a día 02/11/2016</w:t>
             </w:r>
           </w:p>
         </w:tc>
@@ -224,10 +235,15 @@
           </w:tcPr>
           <w:p>
             <w:r>
-              <w:t>09</w:t>
-            </w:r>
-            <w:r>
-              <w:t>/11/2016</w:t>
+              <w:t xml:space="preserve">Óscar Gómez </w:t>
+            </w:r>
+            <w:proofErr w:type="spellStart"/>
+            <w:r>
+              <w:t>Borzdynski</w:t>
+            </w:r>
+            <w:proofErr w:type="spellEnd"/>
+            <w:r>
+              <w:t xml:space="preserve"> 02/11/2016</w:t>
             </w:r>
           </w:p>
         </w:tc>
@@ -239,7 +255,7 @@
           </w:tcPr>
           <w:p>
             <w:r>
-              <w:t>Se han solucionado dos Violaciones de Segmento y se ha conseguido que el código compile</w:t>
+              <w:t>Se decide continuar con el código de la pareja 5.</w:t>
             </w:r>
           </w:p>
           <w:p/>
@@ -250,10 +266,7 @@
           </w:tcPr>
           <w:p>
             <w:r>
-              <w:t>09</w:t>
-            </w:r>
-            <w:r>
-              <w:t>/11/2016</w:t>
+              <w:t>02/11/2016</w:t>
             </w:r>
           </w:p>
         </w:tc>
@@ -265,8 +278,13 @@
           </w:tcPr>
           <w:p>
             <w:r>
-              <w:t>Decidimos no utilizar los branches y trabajar todos sobre la rama Master, debido a que el merge daba problemas en cuanto a la compatibilidad de las diversas ramas</w:t>
-            </w:r>
+              <w:t xml:space="preserve">Para el control de versiones usaremos </w:t>
+            </w:r>
+            <w:proofErr w:type="spellStart"/>
+            <w:r>
+              <w:t>Github</w:t>
+            </w:r>
+            <w:proofErr w:type="spellEnd"/>
           </w:p>
           <w:p/>
         </w:tc>
@@ -276,10 +294,7 @@
           </w:tcPr>
           <w:p>
             <w:r>
-              <w:t>09</w:t>
-            </w:r>
-            <w:r>
-              <w:t>/11/2016</w:t>
+              <w:t>02/11/2016</w:t>
             </w:r>
           </w:p>
         </w:tc>
@@ -304,21 +319,12 @@
               </w:numPr>
             </w:pPr>
             <w:r>
-              <w:t>El aspecto más positivo de esta reunión ha sido el encontrar el error que nos causaba las violaciones de segmento, ya que no podíamos probar ciertos módulos debido a que el código en general no funcionaba correctamente.</w:t>
-            </w:r>
-          </w:p>
-          <w:p>
-            <w:pPr>
-              <w:pStyle w:val="Prrafodelista"/>
-              <w:numPr>
-                <w:ilvl w:val="0"/>
-                <w:numId w:val="4"/>
-              </w:numPr>
-            </w:pPr>
-            <w:r>
-              <w:t>Debido a la falta de tiempo, el debate acerca de la forma de implementación de la funcionalidad No Verbose no ha sido tan profundo como cabría esperar, por lo que se tratará en grupo (y con el profesor), durante la próxima clase</w:t>
-            </w:r>
-          </w:p>
+              <w:t>Se traslada el debate por falta de tiempo, se realizará durante la hora de clase del jueves 03/11/2016</w:t>
+            </w:r>
+          </w:p>
+          <w:p/>
+          <w:p/>
+          <w:p/>
           <w:p/>
           <w:p/>
         </w:tc>
@@ -345,8 +351,6 @@
             <w:r>
               <w:t>Control del seguimiento de la planificación</w:t>
             </w:r>
-            <w:bookmarkStart w:id="0" w:name="_GoBack"/>
-            <w:bookmarkEnd w:id="0"/>
           </w:p>
           <w:p>
             <w:pPr>
@@ -398,7 +402,10 @@
         </w:tc>
       </w:tr>
     </w:tbl>
-    <w:p/>
+    <w:p>
+      <w:bookmarkStart w:id="0" w:name="_GoBack"/>
+      <w:bookmarkEnd w:id="0"/>
+    </w:p>
     <w:sectPr>
       <w:pgSz w:w="11906" w:h="16838"/>
       <w:pgMar w:top="1417" w:right="1701" w:bottom="1417" w:left="1701" w:header="708" w:footer="708" w:gutter="0"/>
